--- a/4.Numpy stack/4.scipy.docx
+++ b/4.Numpy stack/4.scipy.docx
@@ -76,11 +76,14 @@
         </w:rPr>
         <w:t xml:space="preserve">הספרייה בנויה על בסיס מערכים מהספרייה </w:t>
       </w:r>
-      <w:proofErr w:type="spellStart"/>
-      <w:r>
-        <w:t>nunmpy</w:t>
-      </w:r>
-      <w:proofErr w:type="spellEnd"/>
+      <w:r>
+        <w:t>nu</w:t>
+      </w:r>
+      <w:bookmarkStart w:id="0" w:name="_GoBack"/>
+      <w:bookmarkEnd w:id="0"/>
+      <w:r>
+        <w:t>mpy</w:t>
+      </w:r>
       <w:r>
         <w:rPr>
           <w:rFonts w:hint="cs"/>
@@ -92,7 +95,6 @@
     <w:p>
       <w:pPr>
         <w:rPr>
-          <w:rFonts w:hint="cs"/>
           <w:b/>
           <w:bCs/>
           <w:rtl/>
@@ -151,7 +153,6 @@
       <w:pPr>
         <w:jc w:val="center"/>
         <w:rPr>
-          <w:rFonts w:hint="cs"/>
           <w:rtl/>
         </w:rPr>
       </w:pPr>
@@ -159,7 +160,6 @@
     <w:p>
       <w:pPr>
         <w:rPr>
-          <w:rFonts w:hint="cs"/>
           <w:rtl/>
         </w:rPr>
       </w:pPr>
@@ -1152,7 +1152,6 @@
     <w:p>
       <w:pPr>
         <w:rPr>
-          <w:rFonts w:hint="cs"/>
           <w:rtl/>
         </w:rPr>
       </w:pPr>
@@ -1508,7 +1507,6 @@
     <w:p>
       <w:pPr>
         <w:rPr>
-          <w:rFonts w:hint="cs"/>
           <w:rtl/>
         </w:rPr>
       </w:pPr>
@@ -2019,7 +2017,7 @@
         <w:spacing w:after="0" w:line="240" w:lineRule="auto"/>
         <w:textAlignment w:val="baseline"/>
         <w:rPr>
-          <w:rFonts w:ascii="Consolas" w:eastAsia="Times New Roman" w:hAnsi="Consolas" w:cstheme="minorBidi" w:hint="cs"/>
+          <w:rFonts w:ascii="Consolas" w:eastAsia="Times New Roman" w:hAnsi="Consolas" w:cstheme="minorBidi"/>
           <w:color w:val="5F497A" w:themeColor="accent4" w:themeShade="BF"/>
           <w:sz w:val="18"/>
           <w:szCs w:val="18"/>
@@ -2039,7 +2037,6 @@
     <w:p>
       <w:pPr>
         <w:rPr>
-          <w:rFonts w:hint="cs"/>
           <w:rtl/>
         </w:rPr>
       </w:pPr>
@@ -2082,7 +2079,6 @@
     <w:p>
       <w:pPr>
         <w:rPr>
-          <w:rFonts w:hint="cs"/>
           <w:rtl/>
         </w:rPr>
       </w:pPr>
@@ -2090,7 +2086,6 @@
     <w:p>
       <w:pPr>
         <w:rPr>
-          <w:rFonts w:hint="cs"/>
           <w:i/>
           <w:rtl/>
         </w:rPr>
@@ -2863,7 +2858,6 @@
     <w:p>
       <w:pPr>
         <w:rPr>
-          <w:rFonts w:hint="cs"/>
           <w:rtl/>
         </w:rPr>
       </w:pPr>
@@ -5428,8 +5422,6 @@
         </w:rPr>
         <w:br/>
       </w:r>
-      <w:bookmarkStart w:id="0" w:name="_GoBack"/>
-      <w:bookmarkEnd w:id="0"/>
     </w:p>
     <w:sectPr>
       <w:headerReference w:type="default" r:id="rId12"/>
@@ -6041,7 +6033,7 @@
               <w:rtl/>
               <w:lang w:val="he-IL"/>
             </w:rPr>
-            <w:t>4</w:t>
+            <w:t>1</w:t>
           </w:r>
           <w:r>
             <w:rPr>
@@ -8236,545 +8228,6 @@
 </w:styles>
 </file>
 
-<file path=word/glossary/document.xml><?xml version="1.0" encoding="utf-8"?>
-<w:glossaryDocument xmlns:wpc="http://schemas.microsoft.com/office/word/2010/wordprocessingCanvas" xmlns:mc="http://schemas.openxmlformats.org/markup-compatibility/2006" xmlns:o="urn:schemas-microsoft-com:office:office" xmlns:r="http://schemas.openxmlformats.org/officeDocument/2006/relationships" xmlns:m="http://schemas.openxmlformats.org/officeDocument/2006/math" xmlns:v="urn:schemas-microsoft-com:vml" xmlns:wp14="http://schemas.microsoft.com/office/word/2010/wordprocessingDrawing" xmlns:wp="http://schemas.openxmlformats.org/drawingml/2006/wordprocessingDrawing" xmlns:w10="urn:schemas-microsoft-com:office:word" xmlns:w="http://schemas.openxmlformats.org/wordprocessingml/2006/main" xmlns:w14="http://schemas.microsoft.com/office/word/2010/wordml" xmlns:wpg="http://schemas.microsoft.com/office/word/2010/wordprocessingGroup" xmlns:wpi="http://schemas.microsoft.com/office/word/2010/wordprocessingInk" xmlns:wne="http://schemas.microsoft.com/office/word/2006/wordml" xmlns:wps="http://schemas.microsoft.com/office/word/2010/wordprocessingShape" mc:Ignorable="w14 wp14"/>
-</file>
-
-<file path=word/glossary/fontTable.xml><?xml version="1.0" encoding="utf-8"?>
-<w:fonts xmlns:mc="http://schemas.openxmlformats.org/markup-compatibility/2006" xmlns:r="http://schemas.openxmlformats.org/officeDocument/2006/relationships" xmlns:w="http://schemas.openxmlformats.org/wordprocessingml/2006/main" xmlns:w14="http://schemas.microsoft.com/office/word/2010/wordml" mc:Ignorable="w14">
-  <w:font w:name="Century Gothic">
-    <w:panose1 w:val="020B0502020202020204"/>
-    <w:charset w:val="00"/>
-    <w:family w:val="swiss"/>
-    <w:pitch w:val="variable"/>
-    <w:sig w:usb0="00000287" w:usb1="00000000" w:usb2="00000000" w:usb3="00000000" w:csb0="0000009F" w:csb1="00000000"/>
-  </w:font>
-  <w:font w:name="HYGothic-Medium">
-    <w:altName w:val="Batang"/>
-    <w:panose1 w:val="00000000000000000000"/>
-    <w:charset w:val="81"/>
-    <w:family w:val="roman"/>
-    <w:notTrueType/>
-    <w:pitch w:val="default"/>
-  </w:font>
-  <w:font w:name="Gisha">
-    <w:panose1 w:val="020B0502040204020203"/>
-    <w:charset w:val="00"/>
-    <w:family w:val="swiss"/>
-    <w:pitch w:val="variable"/>
-    <w:sig w:usb0="80000807" w:usb1="40000042" w:usb2="00000000" w:usb3="00000000" w:csb0="00000021" w:csb1="00000000"/>
-  </w:font>
-  <w:font w:name="Times New Roman">
-    <w:panose1 w:val="02020603050405020304"/>
-    <w:charset w:val="00"/>
-    <w:family w:val="roman"/>
-    <w:pitch w:val="variable"/>
-    <w:sig w:usb0="E0002AFF" w:usb1="C0007841" w:usb2="00000009" w:usb3="00000000" w:csb0="000001FF" w:csb1="00000000"/>
-  </w:font>
-  <w:font w:name="Tahoma">
-    <w:panose1 w:val="020B0604030504040204"/>
-    <w:charset w:val="00"/>
-    <w:family w:val="swiss"/>
-    <w:pitch w:val="variable"/>
-    <w:sig w:usb0="E1002EFF" w:usb1="C000605B" w:usb2="00000029" w:usb3="00000000" w:csb0="000101FF" w:csb1="00000000"/>
-  </w:font>
-  <w:font w:name="Courier New">
-    <w:panose1 w:val="02070309020205020404"/>
-    <w:charset w:val="00"/>
-    <w:family w:val="modern"/>
-    <w:pitch w:val="fixed"/>
-    <w:sig w:usb0="E0002AFF" w:usb1="C0007843" w:usb2="00000009" w:usb3="00000000" w:csb0="000001FF" w:csb1="00000000"/>
-  </w:font>
-  <w:font w:name="Consolas">
-    <w:panose1 w:val="020B0609020204030204"/>
-    <w:charset w:val="00"/>
-    <w:family w:val="modern"/>
-    <w:pitch w:val="fixed"/>
-    <w:sig w:usb0="E10002FF" w:usb1="4000FCFF" w:usb2="00000009" w:usb3="00000000" w:csb0="0000019F" w:csb1="00000000"/>
-  </w:font>
-  <w:font w:name="Cambria Math">
-    <w:panose1 w:val="02040503050406030204"/>
-    <w:charset w:val="00"/>
-    <w:family w:val="roman"/>
-    <w:pitch w:val="variable"/>
-    <w:sig w:usb0="E00002FF" w:usb1="420024FF" w:usb2="00000000" w:usb3="00000000" w:csb0="0000019F" w:csb1="00000000"/>
-  </w:font>
-  <w:font w:name="Calibri">
-    <w:panose1 w:val="020F0502020204030204"/>
-    <w:charset w:val="00"/>
-    <w:family w:val="swiss"/>
-    <w:pitch w:val="variable"/>
-    <w:sig w:usb0="E00002FF" w:usb1="4000ACFF" w:usb2="00000001" w:usb3="00000000" w:csb0="0000019F" w:csb1="00000000"/>
-  </w:font>
-  <w:font w:name="Arial">
-    <w:panose1 w:val="020B0604020202020204"/>
-    <w:charset w:val="00"/>
-    <w:family w:val="swiss"/>
-    <w:pitch w:val="variable"/>
-    <w:sig w:usb0="E0002AFF" w:usb1="C0007843" w:usb2="00000009" w:usb3="00000000" w:csb0="000001FF" w:csb1="00000000"/>
-  </w:font>
-  <w:font w:name="Cambria">
-    <w:panose1 w:val="02040503050406030204"/>
-    <w:charset w:val="00"/>
-    <w:family w:val="roman"/>
-    <w:pitch w:val="variable"/>
-    <w:sig w:usb0="E00002FF" w:usb1="400004FF" w:usb2="00000000" w:usb3="00000000" w:csb0="0000019F" w:csb1="00000000"/>
-  </w:font>
-</w:fonts>
-</file>
-
-<file path=word/glossary/settings.xml><?xml version="1.0" encoding="utf-8"?>
-<w:settings xmlns:mc="http://schemas.openxmlformats.org/markup-compatibility/2006" xmlns:o="urn:schemas-microsoft-com:office:office" xmlns:r="http://schemas.openxmlformats.org/officeDocument/2006/relationships" xmlns:m="http://schemas.openxmlformats.org/officeDocument/2006/math" xmlns:v="urn:schemas-microsoft-com:vml" xmlns:w10="urn:schemas-microsoft-com:office:word" xmlns:w="http://schemas.openxmlformats.org/wordprocessingml/2006/main" xmlns:w14="http://schemas.microsoft.com/office/word/2010/wordml" xmlns:sl="http://schemas.openxmlformats.org/schemaLibrary/2006/main" mc:Ignorable="w14">
-  <w:view w:val="normal"/>
-  <w:defaultTabStop w:val="720"/>
-  <w:characterSpacingControl w:val="doNotCompress"/>
-  <w:compat>
-    <w:useFELayout/>
-    <w:compatSetting w:name="compatibilityMode" w:uri="http://schemas.microsoft.com/office/word" w:val="14"/>
-    <w:compatSetting w:name="overrideTableStyleFontSizeAndJustification" w:uri="http://schemas.microsoft.com/office/word" w:val="1"/>
-    <w:compatSetting w:name="enableOpenTypeFeatures" w:uri="http://schemas.microsoft.com/office/word" w:val="1"/>
-    <w:compatSetting w:name="doNotFlipMirrorIndents" w:uri="http://schemas.microsoft.com/office/word" w:val="1"/>
-  </w:compat>
-  <w:rsids>
-    <w:rsidRoot w:val="002843F6"/>
-    <w:rsid w:val="00106476"/>
-    <w:rsid w:val="002843F6"/>
-    <w:rsid w:val="005D2EE9"/>
-    <w:rsid w:val="00B2666A"/>
-  </w:rsids>
-  <m:mathPr>
-    <m:mathFont m:val="Cambria Math"/>
-    <m:brkBin m:val="before"/>
-    <m:brkBinSub m:val="--"/>
-    <m:smallFrac m:val="0"/>
-    <m:dispDef/>
-    <m:lMargin m:val="0"/>
-    <m:rMargin m:val="0"/>
-    <m:defJc m:val="centerGroup"/>
-    <m:wrapIndent m:val="1440"/>
-    <m:intLim m:val="subSup"/>
-    <m:naryLim m:val="undOvr"/>
-  </m:mathPr>
-  <w:themeFontLang w:val="en-US" w:bidi="he-IL"/>
-  <w:clrSchemeMapping w:bg1="light1" w:t1="dark1" w:bg2="light2" w:t2="dark2" w:accent1="accent1" w:accent2="accent2" w:accent3="accent3" w:accent4="accent4" w:accent5="accent5" w:accent6="accent6" w:hyperlink="hyperlink" w:followedHyperlink="followedHyperlink"/>
-  <w:decimalSymbol w:val="."/>
-  <w:listSeparator w:val=","/>
-</w:settings>
-</file>
-
-<file path=word/glossary/styles.xml><?xml version="1.0" encoding="utf-8"?>
-<w:styles xmlns:mc="http://schemas.openxmlformats.org/markup-compatibility/2006" xmlns:r="http://schemas.openxmlformats.org/officeDocument/2006/relationships" xmlns:w="http://schemas.openxmlformats.org/wordprocessingml/2006/main" xmlns:w14="http://schemas.microsoft.com/office/word/2010/wordml" mc:Ignorable="w14">
-  <w:docDefaults>
-    <w:rPrDefault>
-      <w:rPr>
-        <w:rFonts w:asciiTheme="minorHAnsi" w:eastAsiaTheme="minorEastAsia" w:hAnsiTheme="minorHAnsi" w:cstheme="minorBidi"/>
-        <w:sz w:val="22"/>
-        <w:szCs w:val="22"/>
-        <w:lang w:val="en-US" w:eastAsia="en-US" w:bidi="he-IL"/>
-      </w:rPr>
-    </w:rPrDefault>
-    <w:pPrDefault>
-      <w:pPr>
-        <w:spacing w:after="200" w:line="276" w:lineRule="auto"/>
-      </w:pPr>
-    </w:pPrDefault>
-  </w:docDefaults>
-  <w:latentStyles w:defLockedState="0" w:defUIPriority="99" w:defSemiHidden="1" w:defUnhideWhenUsed="1" w:defQFormat="0" w:count="267">
-    <w:lsdException w:name="Normal" w:semiHidden="0" w:uiPriority="0" w:unhideWhenUsed="0" w:qFormat="1"/>
-    <w:lsdException w:name="heading 1" w:semiHidden="0" w:uiPriority="9" w:unhideWhenUsed="0" w:qFormat="1"/>
-    <w:lsdException w:name="heading 2" w:uiPriority="9" w:qFormat="1"/>
-    <w:lsdException w:name="heading 3" w:uiPriority="9" w:qFormat="1"/>
-    <w:lsdException w:name="heading 4" w:uiPriority="9" w:qFormat="1"/>
-    <w:lsdException w:name="heading 5" w:uiPriority="9" w:qFormat="1"/>
-    <w:lsdException w:name="heading 6" w:uiPriority="9" w:qFormat="1"/>
-    <w:lsdException w:name="heading 7" w:uiPriority="9" w:qFormat="1"/>
-    <w:lsdException w:name="heading 8" w:uiPriority="9" w:qFormat="1"/>
-    <w:lsdException w:name="heading 9" w:uiPriority="9" w:qFormat="1"/>
-    <w:lsdException w:name="toc 1" w:uiPriority="39"/>
-    <w:lsdException w:name="toc 2" w:uiPriority="39"/>
-    <w:lsdException w:name="toc 3" w:uiPriority="39"/>
-    <w:lsdException w:name="toc 4" w:uiPriority="39"/>
-    <w:lsdException w:name="toc 5" w:uiPriority="39"/>
-    <w:lsdException w:name="toc 6" w:uiPriority="39"/>
-    <w:lsdException w:name="toc 7" w:uiPriority="39"/>
-    <w:lsdException w:name="toc 8" w:uiPriority="39"/>
-    <w:lsdException w:name="toc 9" w:uiPriority="39"/>
-    <w:lsdException w:name="caption" w:uiPriority="35" w:qFormat="1"/>
-    <w:lsdException w:name="Title" w:semiHidden="0" w:uiPriority="10" w:unhideWhenUsed="0" w:qFormat="1"/>
-    <w:lsdException w:name="Default Paragraph Font" w:uiPriority="1"/>
-    <w:lsdException w:name="Subtitle" w:semiHidden="0" w:uiPriority="11" w:unhideWhenUsed="0" w:qFormat="1"/>
-    <w:lsdException w:name="Strong" w:semiHidden="0" w:uiPriority="22" w:unhideWhenUsed="0" w:qFormat="1"/>
-    <w:lsdException w:name="Emphasis" w:semiHidden="0" w:uiPriority="20" w:unhideWhenUsed="0" w:qFormat="1"/>
-    <w:lsdException w:name="Table Grid" w:semiHidden="0" w:uiPriority="59" w:unhideWhenUsed="0"/>
-    <w:lsdException w:name="Placeholder Text" w:unhideWhenUsed="0"/>
-    <w:lsdException w:name="No Spacing" w:semiHidden="0" w:uiPriority="1" w:unhideWhenUsed="0" w:qFormat="1"/>
-    <w:lsdException w:name="Light Shading" w:semiHidden="0" w:uiPriority="60" w:unhideWhenUsed="0"/>
-    <w:lsdException w:name="Light List" w:semiHidden="0" w:uiPriority="61" w:unhideWhenUsed="0"/>
-    <w:lsdException w:name="Light Grid" w:semiHidden="0" w:uiPriority="62" w:unhideWhenUsed="0"/>
-    <w:lsdException w:name="Medium Shading 1" w:semiHidden="0" w:uiPriority="63" w:unhideWhenUsed="0"/>
-    <w:lsdException w:name="Medium Shading 2" w:semiHidden="0" w:uiPriority="64" w:unhideWhenUsed="0"/>
-    <w:lsdException w:name="Medium List 1" w:semiHidden="0" w:uiPriority="65" w:unhideWhenUsed="0"/>
-    <w:lsdException w:name="Medium List 2" w:semiHidden="0" w:uiPriority="66" w:unhideWhenUsed="0"/>
-    <w:lsdException w:name="Medium Grid 1" w:semiHidden="0" w:uiPriority="67" w:unhideWhenUsed="0"/>
-    <w:lsdException w:name="Medium Grid 2" w:semiHidden="0" w:uiPriority="68" w:unhideWhenUsed="0"/>
-    <w:lsdException w:name="Medium Grid 3" w:semiHidden="0" w:uiPriority="69" w:unhideWhenUsed="0"/>
-    <w:lsdException w:name="Dark List" w:semiHidden="0" w:uiPriority="70" w:unhideWhenUsed="0"/>
-    <w:lsdException w:name="Colorful Shading" w:semiHidden="0" w:uiPriority="71" w:unhideWhenUsed="0"/>
-    <w:lsdException w:name="Colorful List" w:semiHidden="0" w:uiPriority="72" w:unhideWhenUsed="0"/>
-    <w:lsdException w:name="Colorful Grid" w:semiHidden="0" w:uiPriority="73" w:unhideWhenUsed="0"/>
-    <w:lsdException w:name="Light Shading Accent 1" w:semiHidden="0" w:uiPriority="60" w:unhideWhenUsed="0"/>
-    <w:lsdException w:name="Light List Accent 1" w:semiHidden="0" w:uiPriority="61" w:unhideWhenUsed="0"/>
-    <w:lsdException w:name="Light Grid Accent 1" w:semiHidden="0" w:uiPriority="62" w:unhideWhenUsed="0"/>
-    <w:lsdException w:name="Medium Shading 1 Accent 1" w:semiHidden="0" w:uiPriority="63" w:unhideWhenUsed="0"/>
-    <w:lsdException w:name="Medium Shading 2 Accent 1" w:semiHidden="0" w:uiPriority="64" w:unhideWhenUsed="0"/>
-    <w:lsdException w:name="Medium List 1 Accent 1" w:semiHidden="0" w:uiPriority="65" w:unhideWhenUsed="0"/>
-    <w:lsdException w:name="Revision" w:unhideWhenUsed="0"/>
-    <w:lsdException w:name="List Paragraph" w:semiHidden="0" w:uiPriority="34" w:unhideWhenUsed="0" w:qFormat="1"/>
-    <w:lsdException w:name="Quote" w:semiHidden="0" w:uiPriority="29" w:unhideWhenUsed="0" w:qFormat="1"/>
-    <w:lsdException w:name="Intense Quote" w:semiHidden="0" w:uiPriority="30" w:unhideWhenUsed="0" w:qFormat="1"/>
-    <w:lsdException w:name="Medium List 2 Accent 1" w:semiHidden="0" w:uiPriority="66" w:unhideWhenUsed="0"/>
-    <w:lsdException w:name="Medium Grid 1 Accent 1" w:semiHidden="0" w:uiPriority="67" w:unhideWhenUsed="0"/>
-    <w:lsdException w:name="Medium Grid 2 Accent 1" w:semiHidden="0" w:uiPriority="68" w:unhideWhenUsed="0"/>
-    <w:lsdException w:name="Medium Grid 3 Accent 1" w:semiHidden="0" w:uiPriority="69" w:unhideWhenUsed="0"/>
-    <w:lsdException w:name="Dark List Accent 1" w:semiHidden="0" w:uiPriority="70" w:unhideWhenUsed="0"/>
-    <w:lsdException w:name="Colorful Shading Accent 1" w:semiHidden="0" w:uiPriority="71" w:unhideWhenUsed="0"/>
-    <w:lsdException w:name="Colorful List Accent 1" w:semiHidden="0" w:uiPriority="72" w:unhideWhenUsed="0"/>
-    <w:lsdException w:name="Colorful Grid Accent 1" w:semiHidden="0" w:uiPriority="73" w:unhideWhenUsed="0"/>
-    <w:lsdException w:name="Light Shading Accent 2" w:semiHidden="0" w:uiPriority="60" w:unhideWhenUsed="0"/>
-    <w:lsdException w:name="Light List Accent 2" w:semiHidden="0" w:uiPriority="61" w:unhideWhenUsed="0"/>
-    <w:lsdException w:name="Light Grid Accent 2" w:semiHidden="0" w:uiPriority="62" w:unhideWhenUsed="0"/>
-    <w:lsdException w:name="Medium Shading 1 Accent 2" w:semiHidden="0" w:uiPriority="63" w:unhideWhenUsed="0"/>
-    <w:lsdException w:name="Medium Shading 2 Accent 2" w:semiHidden="0" w:uiPriority="64" w:unhideWhenUsed="0"/>
-    <w:lsdException w:name="Medium List 1 Accent 2" w:semiHidden="0" w:uiPriority="65" w:unhideWhenUsed="0"/>
-    <w:lsdException w:name="Medium List 2 Accent 2" w:semiHidden="0" w:uiPriority="66" w:unhideWhenUsed="0"/>
-    <w:lsdException w:name="Medium Grid 1 Accent 2" w:semiHidden="0" w:uiPriority="67" w:unhideWhenUsed="0"/>
-    <w:lsdException w:name="Medium Grid 2 Accent 2" w:semiHidden="0" w:uiPriority="68" w:unhideWhenUsed="0"/>
-    <w:lsdException w:name="Medium Grid 3 Accent 2" w:semiHidden="0" w:uiPriority="69" w:unhideWhenUsed="0"/>
-    <w:lsdException w:name="Dark List Accent 2" w:semiHidden="0" w:uiPriority="70" w:unhideWhenUsed="0"/>
-    <w:lsdException w:name="Colorful Shading Accent 2" w:semiHidden="0" w:uiPriority="71" w:unhideWhenUsed="0"/>
-    <w:lsdException w:name="Colorful List Accent 2" w:semiHidden="0" w:uiPriority="72" w:unhideWhenUsed="0"/>
-    <w:lsdException w:name="Colorful Grid Accent 2" w:semiHidden="0" w:uiPriority="73" w:unhideWhenUsed="0"/>
-    <w:lsdException w:name="Light Shading Accent 3" w:semiHidden="0" w:uiPriority="60" w:unhideWhenUsed="0"/>
-    <w:lsdException w:name="Light List Accent 3" w:semiHidden="0" w:uiPriority="61" w:unhideWhenUsed="0"/>
-    <w:lsdException w:name="Light Grid Accent 3" w:semiHidden="0" w:uiPriority="62" w:unhideWhenUsed="0"/>
-    <w:lsdException w:name="Medium Shading 1 Accent 3" w:semiHidden="0" w:uiPriority="63" w:unhideWhenUsed="0"/>
-    <w:lsdException w:name="Medium Shading 2 Accent 3" w:semiHidden="0" w:uiPriority="64" w:unhideWhenUsed="0"/>
-    <w:lsdException w:name="Medium List 1 Accent 3" w:semiHidden="0" w:uiPriority="65" w:unhideWhenUsed="0"/>
-    <w:lsdException w:name="Medium List 2 Accent 3" w:semiHidden="0" w:uiPriority="66" w:unhideWhenUsed="0"/>
-    <w:lsdException w:name="Medium Grid 1 Accent 3" w:semiHidden="0" w:uiPriority="67" w:unhideWhenUsed="0"/>
-    <w:lsdException w:name="Medium Grid 2 Accent 3" w:semiHidden="0" w:uiPriority="68" w:unhideWhenUsed="0"/>
-    <w:lsdException w:name="Medium Grid 3 Accent 3" w:semiHidden="0" w:uiPriority="69" w:unhideWhenUsed="0"/>
-    <w:lsdException w:name="Dark List Accent 3" w:semiHidden="0" w:uiPriority="70" w:unhideWhenUsed="0"/>
-    <w:lsdException w:name="Colorful Shading Accent 3" w:semiHidden="0" w:uiPriority="71" w:unhideWhenUsed="0"/>
-    <w:lsdException w:name="Colorful List Accent 3" w:semiHidden="0" w:uiPriority="72" w:unhideWhenUsed="0"/>
-    <w:lsdException w:name="Colorful Grid Accent 3" w:semiHidden="0" w:uiPriority="73" w:unhideWhenUsed="0"/>
-    <w:lsdException w:name="Light Shading Accent 4" w:semiHidden="0" w:uiPriority="60" w:unhideWhenUsed="0"/>
-    <w:lsdException w:name="Light List Accent 4" w:semiHidden="0" w:uiPriority="61" w:unhideWhenUsed="0"/>
-    <w:lsdException w:name="Light Grid Accent 4" w:semiHidden="0" w:uiPriority="62" w:unhideWhenUsed="0"/>
-    <w:lsdException w:name="Medium Shading 1 Accent 4" w:semiHidden="0" w:uiPriority="63" w:unhideWhenUsed="0"/>
-    <w:lsdException w:name="Medium Shading 2 Accent 4" w:semiHidden="0" w:uiPriority="64" w:unhideWhenUsed="0"/>
-    <w:lsdException w:name="Medium List 1 Accent 4" w:semiHidden="0" w:uiPriority="65" w:unhideWhenUsed="0"/>
-    <w:lsdException w:name="Medium List 2 Accent 4" w:semiHidden="0" w:uiPriority="66" w:unhideWhenUsed="0"/>
-    <w:lsdException w:name="Medium Grid 1 Accent 4" w:semiHidden="0" w:uiPriority="67" w:unhideWhenUsed="0"/>
-    <w:lsdException w:name="Medium Grid 2 Accent 4" w:semiHidden="0" w:uiPriority="68" w:unhideWhenUsed="0"/>
-    <w:lsdException w:name="Medium Grid 3 Accent 4" w:semiHidden="0" w:uiPriority="69" w:unhideWhenUsed="0"/>
-    <w:lsdException w:name="Dark List Accent 4" w:semiHidden="0" w:uiPriority="70" w:unhideWhenUsed="0"/>
-    <w:lsdException w:name="Colorful Shading Accent 4" w:semiHidden="0" w:uiPriority="71" w:unhideWhenUsed="0"/>
-    <w:lsdException w:name="Colorful List Accent 4" w:semiHidden="0" w:uiPriority="72" w:unhideWhenUsed="0"/>
-    <w:lsdException w:name="Colorful Grid Accent 4" w:semiHidden="0" w:uiPriority="73" w:unhideWhenUsed="0"/>
-    <w:lsdException w:name="Light Shading Accent 5" w:semiHidden="0" w:uiPriority="60" w:unhideWhenUsed="0"/>
-    <w:lsdException w:name="Light List Accent 5" w:semiHidden="0" w:uiPriority="61" w:unhideWhenUsed="0"/>
-    <w:lsdException w:name="Light Grid Accent 5" w:semiHidden="0" w:uiPriority="62" w:unhideWhenUsed="0"/>
-    <w:lsdException w:name="Medium Shading 1 Accent 5" w:semiHidden="0" w:uiPriority="63" w:unhideWhenUsed="0"/>
-    <w:lsdException w:name="Medium Shading 2 Accent 5" w:semiHidden="0" w:uiPriority="64" w:unhideWhenUsed="0"/>
-    <w:lsdException w:name="Medium List 1 Accent 5" w:semiHidden="0" w:uiPriority="65" w:unhideWhenUsed="0"/>
-    <w:lsdException w:name="Medium List 2 Accent 5" w:semiHidden="0" w:uiPriority="66" w:unhideWhenUsed="0"/>
-    <w:lsdException w:name="Medium Grid 1 Accent 5" w:semiHidden="0" w:uiPriority="67" w:unhideWhenUsed="0"/>
-    <w:lsdException w:name="Medium Grid 2 Accent 5" w:semiHidden="0" w:uiPriority="68" w:unhideWhenUsed="0"/>
-    <w:lsdException w:name="Medium Grid 3 Accent 5" w:semiHidden="0" w:uiPriority="69" w:unhideWhenUsed="0"/>
-    <w:lsdException w:name="Dark List Accent 5" w:semiHidden="0" w:uiPriority="70" w:unhideWhenUsed="0"/>
-    <w:lsdException w:name="Colorful Shading Accent 5" w:semiHidden="0" w:uiPriority="71" w:unhideWhenUsed="0"/>
-    <w:lsdException w:name="Colorful List Accent 5" w:semiHidden="0" w:uiPriority="72" w:unhideWhenUsed="0"/>
-    <w:lsdException w:name="Colorful Grid Accent 5" w:semiHidden="0" w:uiPriority="73" w:unhideWhenUsed="0"/>
-    <w:lsdException w:name="Light Shading Accent 6" w:semiHidden="0" w:uiPriority="60" w:unhideWhenUsed="0"/>
-    <w:lsdException w:name="Light List Accent 6" w:semiHidden="0" w:uiPriority="61" w:unhideWhenUsed="0"/>
-    <w:lsdException w:name="Light Grid Accent 6" w:semiHidden="0" w:uiPriority="62" w:unhideWhenUsed="0"/>
-    <w:lsdException w:name="Medium Shading 1 Accent 6" w:semiHidden="0" w:uiPriority="63" w:unhideWhenUsed="0"/>
-    <w:lsdException w:name="Medium Shading 2 Accent 6" w:semiHidden="0" w:uiPriority="64" w:unhideWhenUsed="0"/>
-    <w:lsdException w:name="Medium List 1 Accent 6" w:semiHidden="0" w:uiPriority="65" w:unhideWhenUsed="0"/>
-    <w:lsdException w:name="Medium List 2 Accent 6" w:semiHidden="0" w:uiPriority="66" w:unhideWhenUsed="0"/>
-    <w:lsdException w:name="Medium Grid 1 Accent 6" w:semiHidden="0" w:uiPriority="67" w:unhideWhenUsed="0"/>
-    <w:lsdException w:name="Medium Grid 2 Accent 6" w:semiHidden="0" w:uiPriority="68" w:unhideWhenUsed="0"/>
-    <w:lsdException w:name="Medium Grid 3 Accent 6" w:semiHidden="0" w:uiPriority="69" w:unhideWhenUsed="0"/>
-    <w:lsdException w:name="Dark List Accent 6" w:semiHidden="0" w:uiPriority="70" w:unhideWhenUsed="0"/>
-    <w:lsdException w:name="Colorful Shading Accent 6" w:semiHidden="0" w:uiPriority="71" w:unhideWhenUsed="0"/>
-    <w:lsdException w:name="Colorful List Accent 6" w:semiHidden="0" w:uiPriority="72" w:unhideWhenUsed="0"/>
-    <w:lsdException w:name="Colorful Grid Accent 6" w:semiHidden="0" w:uiPriority="73" w:unhideWhenUsed="0"/>
-    <w:lsdException w:name="Subtle Emphasis" w:semiHidden="0" w:uiPriority="19" w:unhideWhenUsed="0" w:qFormat="1"/>
-    <w:lsdException w:name="Intense Emphasis" w:semiHidden="0" w:uiPriority="21" w:unhideWhenUsed="0" w:qFormat="1"/>
-    <w:lsdException w:name="Subtle Reference" w:semiHidden="0" w:uiPriority="31" w:unhideWhenUsed="0" w:qFormat="1"/>
-    <w:lsdException w:name="Intense Reference" w:semiHidden="0" w:uiPriority="32" w:unhideWhenUsed="0" w:qFormat="1"/>
-    <w:lsdException w:name="Book Title" w:semiHidden="0" w:uiPriority="33" w:unhideWhenUsed="0" w:qFormat="1"/>
-    <w:lsdException w:name="Bibliography" w:uiPriority="37"/>
-    <w:lsdException w:name="TOC Heading" w:uiPriority="39" w:qFormat="1"/>
-  </w:latentStyles>
-  <w:style w:type="paragraph" w:default="1" w:styleId="a">
-    <w:name w:val="Normal"/>
-    <w:qFormat/>
-    <w:pPr>
-      <w:bidi/>
-    </w:pPr>
-  </w:style>
-  <w:style w:type="character" w:default="1" w:styleId="a0">
-    <w:name w:val="Default Paragraph Font"/>
-    <w:uiPriority w:val="1"/>
-    <w:semiHidden/>
-    <w:unhideWhenUsed/>
-  </w:style>
-  <w:style w:type="table" w:default="1" w:styleId="a1">
-    <w:name w:val="Normal Table"/>
-    <w:uiPriority w:val="99"/>
-    <w:semiHidden/>
-    <w:unhideWhenUsed/>
-    <w:tblPr>
-      <w:tblInd w:w="0" w:type="dxa"/>
-      <w:tblCellMar>
-        <w:top w:w="0" w:type="dxa"/>
-        <w:left w:w="108" w:type="dxa"/>
-        <w:bottom w:w="0" w:type="dxa"/>
-        <w:right w:w="108" w:type="dxa"/>
-      </w:tblCellMar>
-    </w:tblPr>
-  </w:style>
-  <w:style w:type="numbering" w:default="1" w:styleId="a2">
-    <w:name w:val="No List"/>
-    <w:uiPriority w:val="99"/>
-    <w:semiHidden/>
-    <w:unhideWhenUsed/>
-  </w:style>
-  <w:style w:type="character" w:styleId="a3">
-    <w:name w:val="Placeholder Text"/>
-    <w:basedOn w:val="a0"/>
-    <w:uiPriority w:val="99"/>
-    <w:semiHidden/>
-    <w:rsid w:val="00B2666A"/>
-    <w:rPr>
-      <w:color w:val="808080"/>
-    </w:rPr>
-  </w:style>
-</w:styles>
-</file>
-
-<file path=word/glossary/stylesWithEffects.xml><?xml version="1.0" encoding="utf-8"?>
-<w:styles xmlns:wpc="http://schemas.microsoft.com/office/word/2010/wordprocessingCanvas" xmlns:mc="http://schemas.openxmlformats.org/markup-compatibility/2006" xmlns:o="urn:schemas-microsoft-com:office:office" xmlns:r="http://schemas.openxmlformats.org/officeDocument/2006/relationships" xmlns:m="http://schemas.openxmlformats.org/officeDocument/2006/math" xmlns:v="urn:schemas-microsoft-com:vml" xmlns:wp14="http://schemas.microsoft.com/office/word/2010/wordprocessingDrawing" xmlns:wp="http://schemas.openxmlformats.org/drawingml/2006/wordprocessingDrawing" xmlns:w10="urn:schemas-microsoft-com:office:word" xmlns:w="http://schemas.openxmlformats.org/wordprocessingml/2006/main" xmlns:w14="http://schemas.microsoft.com/office/word/2010/wordml" xmlns:wpg="http://schemas.microsoft.com/office/word/2010/wordprocessingGroup" xmlns:wpi="http://schemas.microsoft.com/office/word/2010/wordprocessingInk" xmlns:wne="http://schemas.microsoft.com/office/word/2006/wordml" xmlns:wps="http://schemas.microsoft.com/office/word/2010/wordprocessingShape" mc:Ignorable="w14 wp14">
-  <w:docDefaults>
-    <w:rPrDefault>
-      <w:rPr>
-        <w:rFonts w:asciiTheme="minorHAnsi" w:eastAsiaTheme="minorEastAsia" w:hAnsiTheme="minorHAnsi" w:cstheme="minorBidi"/>
-        <w:sz w:val="22"/>
-        <w:szCs w:val="22"/>
-        <w:lang w:val="en-US" w:eastAsia="en-US" w:bidi="he-IL"/>
-      </w:rPr>
-    </w:rPrDefault>
-    <w:pPrDefault>
-      <w:pPr>
-        <w:spacing w:after="200" w:line="276" w:lineRule="auto"/>
-      </w:pPr>
-    </w:pPrDefault>
-  </w:docDefaults>
-  <w:latentStyles w:defLockedState="0" w:defUIPriority="99" w:defSemiHidden="1" w:defUnhideWhenUsed="1" w:defQFormat="0" w:count="267">
-    <w:lsdException w:name="Normal" w:semiHidden="0" w:uiPriority="0" w:unhideWhenUsed="0" w:qFormat="1"/>
-    <w:lsdException w:name="heading 1" w:semiHidden="0" w:uiPriority="9" w:unhideWhenUsed="0" w:qFormat="1"/>
-    <w:lsdException w:name="heading 2" w:uiPriority="9" w:qFormat="1"/>
-    <w:lsdException w:name="heading 3" w:uiPriority="9" w:qFormat="1"/>
-    <w:lsdException w:name="heading 4" w:uiPriority="9" w:qFormat="1"/>
-    <w:lsdException w:name="heading 5" w:uiPriority="9" w:qFormat="1"/>
-    <w:lsdException w:name="heading 6" w:uiPriority="9" w:qFormat="1"/>
-    <w:lsdException w:name="heading 7" w:uiPriority="9" w:qFormat="1"/>
-    <w:lsdException w:name="heading 8" w:uiPriority="9" w:qFormat="1"/>
-    <w:lsdException w:name="heading 9" w:uiPriority="9" w:qFormat="1"/>
-    <w:lsdException w:name="toc 1" w:uiPriority="39"/>
-    <w:lsdException w:name="toc 2" w:uiPriority="39"/>
-    <w:lsdException w:name="toc 3" w:uiPriority="39"/>
-    <w:lsdException w:name="toc 4" w:uiPriority="39"/>
-    <w:lsdException w:name="toc 5" w:uiPriority="39"/>
-    <w:lsdException w:name="toc 6" w:uiPriority="39"/>
-    <w:lsdException w:name="toc 7" w:uiPriority="39"/>
-    <w:lsdException w:name="toc 8" w:uiPriority="39"/>
-    <w:lsdException w:name="toc 9" w:uiPriority="39"/>
-    <w:lsdException w:name="caption" w:uiPriority="35" w:qFormat="1"/>
-    <w:lsdException w:name="Title" w:semiHidden="0" w:uiPriority="10" w:unhideWhenUsed="0" w:qFormat="1"/>
-    <w:lsdException w:name="Default Paragraph Font" w:uiPriority="1"/>
-    <w:lsdException w:name="Subtitle" w:semiHidden="0" w:uiPriority="11" w:unhideWhenUsed="0" w:qFormat="1"/>
-    <w:lsdException w:name="Strong" w:semiHidden="0" w:uiPriority="22" w:unhideWhenUsed="0" w:qFormat="1"/>
-    <w:lsdException w:name="Emphasis" w:semiHidden="0" w:uiPriority="20" w:unhideWhenUsed="0" w:qFormat="1"/>
-    <w:lsdException w:name="Table Grid" w:semiHidden="0" w:uiPriority="59" w:unhideWhenUsed="0"/>
-    <w:lsdException w:name="Placeholder Text" w:unhideWhenUsed="0"/>
-    <w:lsdException w:name="No Spacing" w:semiHidden="0" w:uiPriority="1" w:unhideWhenUsed="0" w:qFormat="1"/>
-    <w:lsdException w:name="Light Shading" w:semiHidden="0" w:uiPriority="60" w:unhideWhenUsed="0"/>
-    <w:lsdException w:name="Light List" w:semiHidden="0" w:uiPriority="61" w:unhideWhenUsed="0"/>
-    <w:lsdException w:name="Light Grid" w:semiHidden="0" w:uiPriority="62" w:unhideWhenUsed="0"/>
-    <w:lsdException w:name="Medium Shading 1" w:semiHidden="0" w:uiPriority="63" w:unhideWhenUsed="0"/>
-    <w:lsdException w:name="Medium Shading 2" w:semiHidden="0" w:uiPriority="64" w:unhideWhenUsed="0"/>
-    <w:lsdException w:name="Medium List 1" w:semiHidden="0" w:uiPriority="65" w:unhideWhenUsed="0"/>
-    <w:lsdException w:name="Medium List 2" w:semiHidden="0" w:uiPriority="66" w:unhideWhenUsed="0"/>
-    <w:lsdException w:name="Medium Grid 1" w:semiHidden="0" w:uiPriority="67" w:unhideWhenUsed="0"/>
-    <w:lsdException w:name="Medium Grid 2" w:semiHidden="0" w:uiPriority="68" w:unhideWhenUsed="0"/>
-    <w:lsdException w:name="Medium Grid 3" w:semiHidden="0" w:uiPriority="69" w:unhideWhenUsed="0"/>
-    <w:lsdException w:name="Dark List" w:semiHidden="0" w:uiPriority="70" w:unhideWhenUsed="0"/>
-    <w:lsdException w:name="Colorful Shading" w:semiHidden="0" w:uiPriority="71" w:unhideWhenUsed="0"/>
-    <w:lsdException w:name="Colorful List" w:semiHidden="0" w:uiPriority="72" w:unhideWhenUsed="0"/>
-    <w:lsdException w:name="Colorful Grid" w:semiHidden="0" w:uiPriority="73" w:unhideWhenUsed="0"/>
-    <w:lsdException w:name="Light Shading Accent 1" w:semiHidden="0" w:uiPriority="60" w:unhideWhenUsed="0"/>
-    <w:lsdException w:name="Light List Accent 1" w:semiHidden="0" w:uiPriority="61" w:unhideWhenUsed="0"/>
-    <w:lsdException w:name="Light Grid Accent 1" w:semiHidden="0" w:uiPriority="62" w:unhideWhenUsed="0"/>
-    <w:lsdException w:name="Medium Shading 1 Accent 1" w:semiHidden="0" w:uiPriority="63" w:unhideWhenUsed="0"/>
-    <w:lsdException w:name="Medium Shading 2 Accent 1" w:semiHidden="0" w:uiPriority="64" w:unhideWhenUsed="0"/>
-    <w:lsdException w:name="Medium List 1 Accent 1" w:semiHidden="0" w:uiPriority="65" w:unhideWhenUsed="0"/>
-    <w:lsdException w:name="Revision" w:unhideWhenUsed="0"/>
-    <w:lsdException w:name="List Paragraph" w:semiHidden="0" w:uiPriority="34" w:unhideWhenUsed="0" w:qFormat="1"/>
-    <w:lsdException w:name="Quote" w:semiHidden="0" w:uiPriority="29" w:unhideWhenUsed="0" w:qFormat="1"/>
-    <w:lsdException w:name="Intense Quote" w:semiHidden="0" w:uiPriority="30" w:unhideWhenUsed="0" w:qFormat="1"/>
-    <w:lsdException w:name="Medium List 2 Accent 1" w:semiHidden="0" w:uiPriority="66" w:unhideWhenUsed="0"/>
-    <w:lsdException w:name="Medium Grid 1 Accent 1" w:semiHidden="0" w:uiPriority="67" w:unhideWhenUsed="0"/>
-    <w:lsdException w:name="Medium Grid 2 Accent 1" w:semiHidden="0" w:uiPriority="68" w:unhideWhenUsed="0"/>
-    <w:lsdException w:name="Medium Grid 3 Accent 1" w:semiHidden="0" w:uiPriority="69" w:unhideWhenUsed="0"/>
-    <w:lsdException w:name="Dark List Accent 1" w:semiHidden="0" w:uiPriority="70" w:unhideWhenUsed="0"/>
-    <w:lsdException w:name="Colorful Shading Accent 1" w:semiHidden="0" w:uiPriority="71" w:unhideWhenUsed="0"/>
-    <w:lsdException w:name="Colorful List Accent 1" w:semiHidden="0" w:uiPriority="72" w:unhideWhenUsed="0"/>
-    <w:lsdException w:name="Colorful Grid Accent 1" w:semiHidden="0" w:uiPriority="73" w:unhideWhenUsed="0"/>
-    <w:lsdException w:name="Light Shading Accent 2" w:semiHidden="0" w:uiPriority="60" w:unhideWhenUsed="0"/>
-    <w:lsdException w:name="Light List Accent 2" w:semiHidden="0" w:uiPriority="61" w:unhideWhenUsed="0"/>
-    <w:lsdException w:name="Light Grid Accent 2" w:semiHidden="0" w:uiPriority="62" w:unhideWhenUsed="0"/>
-    <w:lsdException w:name="Medium Shading 1 Accent 2" w:semiHidden="0" w:uiPriority="63" w:unhideWhenUsed="0"/>
-    <w:lsdException w:name="Medium Shading 2 Accent 2" w:semiHidden="0" w:uiPriority="64" w:unhideWhenUsed="0"/>
-    <w:lsdException w:name="Medium List 1 Accent 2" w:semiHidden="0" w:uiPriority="65" w:unhideWhenUsed="0"/>
-    <w:lsdException w:name="Medium List 2 Accent 2" w:semiHidden="0" w:uiPriority="66" w:unhideWhenUsed="0"/>
-    <w:lsdException w:name="Medium Grid 1 Accent 2" w:semiHidden="0" w:uiPriority="67" w:unhideWhenUsed="0"/>
-    <w:lsdException w:name="Medium Grid 2 Accent 2" w:semiHidden="0" w:uiPriority="68" w:unhideWhenUsed="0"/>
-    <w:lsdException w:name="Medium Grid 3 Accent 2" w:semiHidden="0" w:uiPriority="69" w:unhideWhenUsed="0"/>
-    <w:lsdException w:name="Dark List Accent 2" w:semiHidden="0" w:uiPriority="70" w:unhideWhenUsed="0"/>
-    <w:lsdException w:name="Colorful Shading Accent 2" w:semiHidden="0" w:uiPriority="71" w:unhideWhenUsed="0"/>
-    <w:lsdException w:name="Colorful List Accent 2" w:semiHidden="0" w:uiPriority="72" w:unhideWhenUsed="0"/>
-    <w:lsdException w:name="Colorful Grid Accent 2" w:semiHidden="0" w:uiPriority="73" w:unhideWhenUsed="0"/>
-    <w:lsdException w:name="Light Shading Accent 3" w:semiHidden="0" w:uiPriority="60" w:unhideWhenUsed="0"/>
-    <w:lsdException w:name="Light List Accent 3" w:semiHidden="0" w:uiPriority="61" w:unhideWhenUsed="0"/>
-    <w:lsdException w:name="Light Grid Accent 3" w:semiHidden="0" w:uiPriority="62" w:unhideWhenUsed="0"/>
-    <w:lsdException w:name="Medium Shading 1 Accent 3" w:semiHidden="0" w:uiPriority="63" w:unhideWhenUsed="0"/>
-    <w:lsdException w:name="Medium Shading 2 Accent 3" w:semiHidden="0" w:uiPriority="64" w:unhideWhenUsed="0"/>
-    <w:lsdException w:name="Medium List 1 Accent 3" w:semiHidden="0" w:uiPriority="65" w:unhideWhenUsed="0"/>
-    <w:lsdException w:name="Medium List 2 Accent 3" w:semiHidden="0" w:uiPriority="66" w:unhideWhenUsed="0"/>
-    <w:lsdException w:name="Medium Grid 1 Accent 3" w:semiHidden="0" w:uiPriority="67" w:unhideWhenUsed="0"/>
-    <w:lsdException w:name="Medium Grid 2 Accent 3" w:semiHidden="0" w:uiPriority="68" w:unhideWhenUsed="0"/>
-    <w:lsdException w:name="Medium Grid 3 Accent 3" w:semiHidden="0" w:uiPriority="69" w:unhideWhenUsed="0"/>
-    <w:lsdException w:name="Dark List Accent 3" w:semiHidden="0" w:uiPriority="70" w:unhideWhenUsed="0"/>
-    <w:lsdException w:name="Colorful Shading Accent 3" w:semiHidden="0" w:uiPriority="71" w:unhideWhenUsed="0"/>
-    <w:lsdException w:name="Colorful List Accent 3" w:semiHidden="0" w:uiPriority="72" w:unhideWhenUsed="0"/>
-    <w:lsdException w:name="Colorful Grid Accent 3" w:semiHidden="0" w:uiPriority="73" w:unhideWhenUsed="0"/>
-    <w:lsdException w:name="Light Shading Accent 4" w:semiHidden="0" w:uiPriority="60" w:unhideWhenUsed="0"/>
-    <w:lsdException w:name="Light List Accent 4" w:semiHidden="0" w:uiPriority="61" w:unhideWhenUsed="0"/>
-    <w:lsdException w:name="Light Grid Accent 4" w:semiHidden="0" w:uiPriority="62" w:unhideWhenUsed="0"/>
-    <w:lsdException w:name="Medium Shading 1 Accent 4" w:semiHidden="0" w:uiPriority="63" w:unhideWhenUsed="0"/>
-    <w:lsdException w:name="Medium Shading 2 Accent 4" w:semiHidden="0" w:uiPriority="64" w:unhideWhenUsed="0"/>
-    <w:lsdException w:name="Medium List 1 Accent 4" w:semiHidden="0" w:uiPriority="65" w:unhideWhenUsed="0"/>
-    <w:lsdException w:name="Medium List 2 Accent 4" w:semiHidden="0" w:uiPriority="66" w:unhideWhenUsed="0"/>
-    <w:lsdException w:name="Medium Grid 1 Accent 4" w:semiHidden="0" w:uiPriority="67" w:unhideWhenUsed="0"/>
-    <w:lsdException w:name="Medium Grid 2 Accent 4" w:semiHidden="0" w:uiPriority="68" w:unhideWhenUsed="0"/>
-    <w:lsdException w:name="Medium Grid 3 Accent 4" w:semiHidden="0" w:uiPriority="69" w:unhideWhenUsed="0"/>
-    <w:lsdException w:name="Dark List Accent 4" w:semiHidden="0" w:uiPriority="70" w:unhideWhenUsed="0"/>
-    <w:lsdException w:name="Colorful Shading Accent 4" w:semiHidden="0" w:uiPriority="71" w:unhideWhenUsed="0"/>
-    <w:lsdException w:name="Colorful List Accent 4" w:semiHidden="0" w:uiPriority="72" w:unhideWhenUsed="0"/>
-    <w:lsdException w:name="Colorful Grid Accent 4" w:semiHidden="0" w:uiPriority="73" w:unhideWhenUsed="0"/>
-    <w:lsdException w:name="Light Shading Accent 5" w:semiHidden="0" w:uiPriority="60" w:unhideWhenUsed="0"/>
-    <w:lsdException w:name="Light List Accent 5" w:semiHidden="0" w:uiPriority="61" w:unhideWhenUsed="0"/>
-    <w:lsdException w:name="Light Grid Accent 5" w:semiHidden="0" w:uiPriority="62" w:unhideWhenUsed="0"/>
-    <w:lsdException w:name="Medium Shading 1 Accent 5" w:semiHidden="0" w:uiPriority="63" w:unhideWhenUsed="0"/>
-    <w:lsdException w:name="Medium Shading 2 Accent 5" w:semiHidden="0" w:uiPriority="64" w:unhideWhenUsed="0"/>
-    <w:lsdException w:name="Medium List 1 Accent 5" w:semiHidden="0" w:uiPriority="65" w:unhideWhenUsed="0"/>
-    <w:lsdException w:name="Medium List 2 Accent 5" w:semiHidden="0" w:uiPriority="66" w:unhideWhenUsed="0"/>
-    <w:lsdException w:name="Medium Grid 1 Accent 5" w:semiHidden="0" w:uiPriority="67" w:unhideWhenUsed="0"/>
-    <w:lsdException w:name="Medium Grid 2 Accent 5" w:semiHidden="0" w:uiPriority="68" w:unhideWhenUsed="0"/>
-    <w:lsdException w:name="Medium Grid 3 Accent 5" w:semiHidden="0" w:uiPriority="69" w:unhideWhenUsed="0"/>
-    <w:lsdException w:name="Dark List Accent 5" w:semiHidden="0" w:uiPriority="70" w:unhideWhenUsed="0"/>
-    <w:lsdException w:name="Colorful Shading Accent 5" w:semiHidden="0" w:uiPriority="71" w:unhideWhenUsed="0"/>
-    <w:lsdException w:name="Colorful List Accent 5" w:semiHidden="0" w:uiPriority="72" w:unhideWhenUsed="0"/>
-    <w:lsdException w:name="Colorful Grid Accent 5" w:semiHidden="0" w:uiPriority="73" w:unhideWhenUsed="0"/>
-    <w:lsdException w:name="Light Shading Accent 6" w:semiHidden="0" w:uiPriority="60" w:unhideWhenUsed="0"/>
-    <w:lsdException w:name="Light List Accent 6" w:semiHidden="0" w:uiPriority="61" w:unhideWhenUsed="0"/>
-    <w:lsdException w:name="Light Grid Accent 6" w:semiHidden="0" w:uiPriority="62" w:unhideWhenUsed="0"/>
-    <w:lsdException w:name="Medium Shading 1 Accent 6" w:semiHidden="0" w:uiPriority="63" w:unhideWhenUsed="0"/>
-    <w:lsdException w:name="Medium Shading 2 Accent 6" w:semiHidden="0" w:uiPriority="64" w:unhideWhenUsed="0"/>
-    <w:lsdException w:name="Medium List 1 Accent 6" w:semiHidden="0" w:uiPriority="65" w:unhideWhenUsed="0"/>
-    <w:lsdException w:name="Medium List 2 Accent 6" w:semiHidden="0" w:uiPriority="66" w:unhideWhenUsed="0"/>
-    <w:lsdException w:name="Medium Grid 1 Accent 6" w:semiHidden="0" w:uiPriority="67" w:unhideWhenUsed="0"/>
-    <w:lsdException w:name="Medium Grid 2 Accent 6" w:semiHidden="0" w:uiPriority="68" w:unhideWhenUsed="0"/>
-    <w:lsdException w:name="Medium Grid 3 Accent 6" w:semiHidden="0" w:uiPriority="69" w:unhideWhenUsed="0"/>
-    <w:lsdException w:name="Dark List Accent 6" w:semiHidden="0" w:uiPriority="70" w:unhideWhenUsed="0"/>
-    <w:lsdException w:name="Colorful Shading Accent 6" w:semiHidden="0" w:uiPriority="71" w:unhideWhenUsed="0"/>
-    <w:lsdException w:name="Colorful List Accent 6" w:semiHidden="0" w:uiPriority="72" w:unhideWhenUsed="0"/>
-    <w:lsdException w:name="Colorful Grid Accent 6" w:semiHidden="0" w:uiPriority="73" w:unhideWhenUsed="0"/>
-    <w:lsdException w:name="Subtle Emphasis" w:semiHidden="0" w:uiPriority="19" w:unhideWhenUsed="0" w:qFormat="1"/>
-    <w:lsdException w:name="Intense Emphasis" w:semiHidden="0" w:uiPriority="21" w:unhideWhenUsed="0" w:qFormat="1"/>
-    <w:lsdException w:name="Subtle Reference" w:semiHidden="0" w:uiPriority="31" w:unhideWhenUsed="0" w:qFormat="1"/>
-    <w:lsdException w:name="Intense Reference" w:semiHidden="0" w:uiPriority="32" w:unhideWhenUsed="0" w:qFormat="1"/>
-    <w:lsdException w:name="Book Title" w:semiHidden="0" w:uiPriority="33" w:unhideWhenUsed="0" w:qFormat="1"/>
-    <w:lsdException w:name="Bibliography" w:uiPriority="37"/>
-    <w:lsdException w:name="TOC Heading" w:uiPriority="39" w:qFormat="1"/>
-  </w:latentStyles>
-  <w:style w:type="paragraph" w:default="1" w:styleId="a">
-    <w:name w:val="Normal"/>
-    <w:qFormat/>
-    <w:pPr>
-      <w:bidi/>
-    </w:pPr>
-  </w:style>
-  <w:style w:type="character" w:default="1" w:styleId="a0">
-    <w:name w:val="Default Paragraph Font"/>
-    <w:uiPriority w:val="1"/>
-    <w:semiHidden/>
-    <w:unhideWhenUsed/>
-  </w:style>
-  <w:style w:type="table" w:default="1" w:styleId="a1">
-    <w:name w:val="Normal Table"/>
-    <w:uiPriority w:val="99"/>
-    <w:semiHidden/>
-    <w:unhideWhenUsed/>
-    <w:tblPr>
-      <w:tblInd w:w="0" w:type="dxa"/>
-      <w:tblCellMar>
-        <w:top w:w="0" w:type="dxa"/>
-        <w:left w:w="108" w:type="dxa"/>
-        <w:bottom w:w="0" w:type="dxa"/>
-        <w:right w:w="108" w:type="dxa"/>
-      </w:tblCellMar>
-    </w:tblPr>
-  </w:style>
-  <w:style w:type="numbering" w:default="1" w:styleId="a2">
-    <w:name w:val="No List"/>
-    <w:uiPriority w:val="99"/>
-    <w:semiHidden/>
-    <w:unhideWhenUsed/>
-  </w:style>
-  <w:style w:type="character" w:styleId="a3">
-    <w:name w:val="Placeholder Text"/>
-    <w:basedOn w:val="a0"/>
-    <w:uiPriority w:val="99"/>
-    <w:semiHidden/>
-    <w:rsid w:val="00B2666A"/>
-    <w:rPr>
-      <w:color w:val="808080"/>
-    </w:rPr>
-  </w:style>
-</w:styles>
-</file>
-
-<file path=word/glossary/webSettings.xml><?xml version="1.0" encoding="utf-8"?>
-<w:webSettings xmlns:mc="http://schemas.openxmlformats.org/markup-compatibility/2006" xmlns:r="http://schemas.openxmlformats.org/officeDocument/2006/relationships" xmlns:w="http://schemas.openxmlformats.org/wordprocessingml/2006/main" xmlns:w14="http://schemas.microsoft.com/office/word/2010/wordml" mc:Ignorable="w14">
-  <w:optimizeForBrowser/>
-  <w:allowPNG/>
-</w:webSettings>
-</file>
-
 <file path=word/theme/theme1.xml><?xml version="1.0" encoding="utf-8"?>
 <a:theme xmlns:a="http://schemas.openxmlformats.org/drawingml/2006/main" name="ערכת נושא Office">
   <a:themeElements>
@@ -9065,7 +8518,7 @@
 </file>
 
 <file path=customXml/itemProps1.xml><?xml version="1.0" encoding="utf-8"?>
-<ds:datastoreItem xmlns:ds="http://schemas.openxmlformats.org/officeDocument/2006/customXml" ds:itemID="{CB83BF4B-C5A4-4215-8136-C06CFA9AD606}">
+<ds:datastoreItem xmlns:ds="http://schemas.openxmlformats.org/officeDocument/2006/customXml" ds:itemID="{B392E168-5209-40B4-8777-A7897767DCEB}">
   <ds:schemaRefs>
     <ds:schemaRef ds:uri="http://schemas.openxmlformats.org/officeDocument/2006/bibliography"/>
   </ds:schemaRefs>
